--- a/tests/fixtures/test_formatting.docx
+++ b/tests/fixtures/test_formatting.docx
@@ -25,7 +25,7 @@
       <w:pPr>
         <w:pStyle w:val="Heading2"/>
         <w:pBdr>
-          <w:bottom w:val="single" w:sz="12" w:space="1" w:color="auto"/>
+          <w:bottom w:val="single" w:sz="4" w:space="0" w:color="000000"/>
         </w:pBdr>
       </w:pPr>
       <w:r>
@@ -50,7 +50,7 @@
       <w:pPr>
         <w:pStyle w:val="Heading2"/>
         <w:pBdr>
-          <w:bottom w:val="single" w:sz="12" w:space="1" w:color="auto"/>
+          <w:bottom w:val="single" w:sz="4" w:space="0" w:color="000000"/>
         </w:pBdr>
       </w:pPr>
       <w:r>
